--- a/SRS.docx
+++ b/SRS.docx
@@ -753,7 +753,7 @@
           <w:r>
             <w:fldChar w:fldCharType="separate"/>
           </w:r>
-          <w:hyperlink w:anchor="_Toc114937806" w:history="1">
+          <w:hyperlink w:anchor="_Toc115282573" w:history="1">
             <w:r>
               <w:rPr>
                 <w:rStyle w:val="ae"/>
@@ -796,7 +796,7 @@
                 <w:noProof/>
                 <w:webHidden/>
               </w:rPr>
-              <w:instrText xml:space="preserve"> PAGEREF _Toc114937806 \h </w:instrText>
+              <w:instrText xml:space="preserve"> PAGEREF _Toc115282573 \h </w:instrText>
             </w:r>
             <w:r>
               <w:rPr>
@@ -841,7 +841,7 @@
               <w:lang w:eastAsia="ru-RU"/>
             </w:rPr>
           </w:pPr>
-          <w:hyperlink w:anchor="_Toc114937807" w:history="1">
+          <w:hyperlink w:anchor="_Toc115282574" w:history="1">
             <w:r>
               <w:rPr>
                 <w:rStyle w:val="ae"/>
@@ -884,7 +884,7 @@
                 <w:noProof/>
                 <w:webHidden/>
               </w:rPr>
-              <w:instrText xml:space="preserve"> PAGEREF _Toc114937807 \h </w:instrText>
+              <w:instrText xml:space="preserve"> PAGEREF _Toc115282574 \h </w:instrText>
             </w:r>
             <w:r>
               <w:rPr>
@@ -929,7 +929,7 @@
               <w:lang w:eastAsia="ru-RU"/>
             </w:rPr>
           </w:pPr>
-          <w:hyperlink w:anchor="_Toc114937808" w:history="1">
+          <w:hyperlink w:anchor="_Toc115282575" w:history="1">
             <w:r>
               <w:rPr>
                 <w:rStyle w:val="ae"/>
@@ -972,7 +972,95 @@
                 <w:noProof/>
                 <w:webHidden/>
               </w:rPr>
-              <w:instrText xml:space="preserve"> PAGEREF _Toc114937808 \h </w:instrText>
+              <w:instrText xml:space="preserve"> PAGEREF _Toc115282575 \h </w:instrText>
+            </w:r>
+            <w:r>
+              <w:rPr>
+                <w:noProof/>
+                <w:webHidden/>
+              </w:rPr>
+            </w:r>
+            <w:r>
+              <w:rPr>
+                <w:noProof/>
+                <w:webHidden/>
+              </w:rPr>
+              <w:fldChar w:fldCharType="separate"/>
+            </w:r>
+            <w:r>
+              <w:rPr>
+                <w:noProof/>
+                <w:webHidden/>
+              </w:rPr>
+              <w:t>3</w:t>
+            </w:r>
+            <w:r>
+              <w:rPr>
+                <w:noProof/>
+                <w:webHidden/>
+              </w:rPr>
+              <w:fldChar w:fldCharType="end"/>
+            </w:r>
+          </w:hyperlink>
+        </w:p>
+        <w:p>
+          <w:pPr>
+            <w:pStyle w:val="21"/>
+            <w:tabs>
+              <w:tab w:val="left" w:pos="1760"/>
+              <w:tab w:val="right" w:leader="dot" w:pos="9345"/>
+            </w:tabs>
+            <w:rPr>
+              <w:rFonts w:asciiTheme="minorHAnsi" w:eastAsiaTheme="minorEastAsia" w:hAnsiTheme="minorHAnsi"/>
+              <w:noProof/>
+              <w:sz w:val="22"/>
+              <w:lang w:eastAsia="ru-RU"/>
+            </w:rPr>
+          </w:pPr>
+          <w:hyperlink w:anchor="_Toc115282576" w:history="1">
+            <w:r>
+              <w:rPr>
+                <w:rStyle w:val="ae"/>
+                <w:noProof/>
+              </w:rPr>
+              <w:t>1.3</w:t>
+            </w:r>
+            <w:r>
+              <w:rPr>
+                <w:rFonts w:asciiTheme="minorHAnsi" w:eastAsiaTheme="minorEastAsia" w:hAnsiTheme="minorHAnsi"/>
+                <w:noProof/>
+                <w:sz w:val="22"/>
+                <w:lang w:eastAsia="ru-RU"/>
+              </w:rPr>
+              <w:tab/>
+            </w:r>
+            <w:r>
+              <w:rPr>
+                <w:rStyle w:val="ae"/>
+                <w:noProof/>
+              </w:rPr>
+              <w:t>Ссылки</w:t>
+            </w:r>
+            <w:r>
+              <w:rPr>
+                <w:noProof/>
+                <w:webHidden/>
+              </w:rPr>
+              <w:tab/>
+            </w:r>
+            <w:r>
+              <w:rPr>
+                <w:noProof/>
+                <w:webHidden/>
+              </w:rPr>
+              <w:fldChar w:fldCharType="begin"/>
+            </w:r>
+            <w:r>
+              <w:rPr>
+                <w:noProof/>
+                <w:webHidden/>
+              </w:rPr>
+              <w:instrText xml:space="preserve"> PAGEREF _Toc115282576 \h </w:instrText>
             </w:r>
             <w:r>
               <w:rPr>
@@ -1017,7 +1105,7 @@
               <w:lang w:eastAsia="ru-RU"/>
             </w:rPr>
           </w:pPr>
-          <w:hyperlink w:anchor="_Toc114937809" w:history="1">
+          <w:hyperlink w:anchor="_Toc115282577" w:history="1">
             <w:r>
               <w:rPr>
                 <w:rStyle w:val="ae"/>
@@ -1060,7 +1148,7 @@
                 <w:noProof/>
                 <w:webHidden/>
               </w:rPr>
-              <w:instrText xml:space="preserve"> PAGEREF _Toc114937809 \h </w:instrText>
+              <w:instrText xml:space="preserve"> PAGEREF _Toc115282577 \h </w:instrText>
             </w:r>
             <w:r>
               <w:rPr>
@@ -1105,7 +1193,7 @@
               <w:lang w:eastAsia="ru-RU"/>
             </w:rPr>
           </w:pPr>
-          <w:hyperlink w:anchor="_Toc114937810" w:history="1">
+          <w:hyperlink w:anchor="_Toc115282578" w:history="1">
             <w:r>
               <w:rPr>
                 <w:rStyle w:val="ae"/>
@@ -1148,7 +1236,7 @@
                 <w:noProof/>
                 <w:webHidden/>
               </w:rPr>
-              <w:instrText xml:space="preserve"> PAGEREF _Toc114937810 \h </w:instrText>
+              <w:instrText xml:space="preserve"> PAGEREF _Toc115282578 \h </w:instrText>
             </w:r>
             <w:r>
               <w:rPr>
@@ -1193,7 +1281,7 @@
               <w:lang w:eastAsia="ru-RU"/>
             </w:rPr>
           </w:pPr>
-          <w:hyperlink w:anchor="_Toc114937811" w:history="1">
+          <w:hyperlink w:anchor="_Toc115282579" w:history="1">
             <w:r>
               <w:rPr>
                 <w:rStyle w:val="ae"/>
@@ -1236,7 +1324,7 @@
                 <w:noProof/>
                 <w:webHidden/>
               </w:rPr>
-              <w:instrText xml:space="preserve"> PAGEREF _Toc114937811 \h </w:instrText>
+              <w:instrText xml:space="preserve"> PAGEREF _Toc115282579 \h </w:instrText>
             </w:r>
             <w:r>
               <w:rPr>
@@ -1281,7 +1369,7 @@
               <w:lang w:eastAsia="ru-RU"/>
             </w:rPr>
           </w:pPr>
-          <w:hyperlink w:anchor="_Toc114937812" w:history="1">
+          <w:hyperlink w:anchor="_Toc115282580" w:history="1">
             <w:r>
               <w:rPr>
                 <w:rStyle w:val="ae"/>
@@ -1324,7 +1412,7 @@
                 <w:noProof/>
                 <w:webHidden/>
               </w:rPr>
-              <w:instrText xml:space="preserve"> PAGEREF _Toc114937812 \h </w:instrText>
+              <w:instrText xml:space="preserve"> PAGEREF _Toc115282580 \h </w:instrText>
             </w:r>
             <w:r>
               <w:rPr>
@@ -1369,7 +1457,7 @@
               <w:lang w:eastAsia="ru-RU"/>
             </w:rPr>
           </w:pPr>
-          <w:hyperlink w:anchor="_Toc114937813" w:history="1">
+          <w:hyperlink w:anchor="_Toc115282581" w:history="1">
             <w:r>
               <w:rPr>
                 <w:rStyle w:val="ae"/>
@@ -1412,7 +1500,7 @@
                 <w:noProof/>
                 <w:webHidden/>
               </w:rPr>
-              <w:instrText xml:space="preserve"> PAGEREF _Toc114937813 \h </w:instrText>
+              <w:instrText xml:space="preserve"> PAGEREF _Toc115282581 \h </w:instrText>
             </w:r>
             <w:r>
               <w:rPr>
@@ -1457,7 +1545,7 @@
               <w:lang w:eastAsia="ru-RU"/>
             </w:rPr>
           </w:pPr>
-          <w:hyperlink w:anchor="_Toc114937814" w:history="1">
+          <w:hyperlink w:anchor="_Toc115282582" w:history="1">
             <w:r>
               <w:rPr>
                 <w:rStyle w:val="ae"/>
@@ -1500,7 +1588,7 @@
                 <w:noProof/>
                 <w:webHidden/>
               </w:rPr>
-              <w:instrText xml:space="preserve"> PAGEREF _Toc114937814 \h </w:instrText>
+              <w:instrText xml:space="preserve"> PAGEREF _Toc115282582 \h </w:instrText>
             </w:r>
             <w:r>
               <w:rPr>
@@ -1545,7 +1633,7 @@
               <w:lang w:eastAsia="ru-RU"/>
             </w:rPr>
           </w:pPr>
-          <w:hyperlink w:anchor="_Toc114937815" w:history="1">
+          <w:hyperlink w:anchor="_Toc115282583" w:history="1">
             <w:r>
               <w:rPr>
                 <w:rStyle w:val="ae"/>
@@ -1588,7 +1676,7 @@
                 <w:noProof/>
                 <w:webHidden/>
               </w:rPr>
-              <w:instrText xml:space="preserve"> PAGEREF _Toc114937815 \h </w:instrText>
+              <w:instrText xml:space="preserve"> PAGEREF _Toc115282583 \h </w:instrText>
             </w:r>
             <w:r>
               <w:rPr>
@@ -1633,7 +1721,7 @@
               <w:lang w:eastAsia="ru-RU"/>
             </w:rPr>
           </w:pPr>
-          <w:hyperlink w:anchor="_Toc114937816" w:history="1">
+          <w:hyperlink w:anchor="_Toc115282584" w:history="1">
             <w:r>
               <w:rPr>
                 <w:rStyle w:val="ae"/>
@@ -1676,7 +1764,7 @@
                 <w:noProof/>
                 <w:webHidden/>
               </w:rPr>
-              <w:instrText xml:space="preserve"> PAGEREF _Toc114937816 \h </w:instrText>
+              <w:instrText xml:space="preserve"> PAGEREF _Toc115282584 \h </w:instrText>
             </w:r>
             <w:r>
               <w:rPr>
@@ -1721,7 +1809,7 @@
               <w:lang w:eastAsia="ru-RU"/>
             </w:rPr>
           </w:pPr>
-          <w:hyperlink w:anchor="_Toc114937817" w:history="1">
+          <w:hyperlink w:anchor="_Toc115282585" w:history="1">
             <w:r>
               <w:rPr>
                 <w:rStyle w:val="ae"/>
@@ -1764,7 +1852,7 @@
                 <w:noProof/>
                 <w:webHidden/>
               </w:rPr>
-              <w:instrText xml:space="preserve"> PAGEREF _Toc114937817 \h </w:instrText>
+              <w:instrText xml:space="preserve"> PAGEREF _Toc115282585 \h </w:instrText>
             </w:r>
             <w:r>
               <w:rPr>
@@ -1823,7 +1911,7 @@
       <w:pPr>
         <w:pStyle w:val="1"/>
       </w:pPr>
-      <w:bookmarkStart w:id="0" w:name="_Toc114937806"/>
+      <w:bookmarkStart w:id="0" w:name="_Toc115282573"/>
       <w:r>
         <w:lastRenderedPageBreak/>
         <w:t>Введение</w:t>
@@ -1834,7 +1922,7 @@
       <w:pPr>
         <w:pStyle w:val="2"/>
       </w:pPr>
-      <w:bookmarkStart w:id="1" w:name="_Toc114937807"/>
+      <w:bookmarkStart w:id="1" w:name="_Toc115282574"/>
       <w:r>
         <w:t>Назначение</w:t>
       </w:r>
@@ -1852,7 +1940,7 @@
       <w:pPr>
         <w:pStyle w:val="2"/>
       </w:pPr>
-      <w:bookmarkStart w:id="2" w:name="_Toc114937808"/>
+      <w:bookmarkStart w:id="2" w:name="_Toc115282575"/>
       <w:r>
         <w:t>Целевая аудитория</w:t>
       </w:r>
@@ -1894,19 +1982,42 @@
     </w:p>
     <w:p>
       <w:pPr>
+        <w:pStyle w:val="2"/>
+      </w:pPr>
+      <w:bookmarkStart w:id="3" w:name="_Toc115282576"/>
+      <w:r>
+        <w:t>Ссылки</w:t>
+      </w:r>
+      <w:bookmarkEnd w:id="3"/>
+    </w:p>
+    <w:p>
+      <w:r>
+        <w:t xml:space="preserve">Макет проекта </w:t>
+      </w:r>
+      <w:hyperlink r:id="rId8" w:history="1">
+        <w:r>
+          <w:rPr>
+            <w:rStyle w:val="ae"/>
+          </w:rPr>
+          <w:t>https://www.figma.com/file/mUgRdvK0tWklr72kIFLpzw/Internet-Broker</w:t>
+        </w:r>
+      </w:hyperlink>
+    </w:p>
+    <w:p>
+      <w:pPr>
         <w:pStyle w:val="1"/>
       </w:pPr>
-      <w:bookmarkStart w:id="3" w:name="_Toc114937809"/>
+      <w:bookmarkStart w:id="4" w:name="_Toc115282577"/>
       <w:r>
         <w:t>Общее описание</w:t>
       </w:r>
-      <w:bookmarkEnd w:id="3"/>
+      <w:bookmarkEnd w:id="4"/>
     </w:p>
     <w:p>
       <w:pPr>
         <w:pStyle w:val="2"/>
       </w:pPr>
-      <w:bookmarkStart w:id="4" w:name="_Toc114937810"/>
+      <w:bookmarkStart w:id="5" w:name="_Toc115282578"/>
       <w:r>
         <w:t>В</w:t>
       </w:r>
@@ -1916,7 +2027,7 @@
       <w:r>
         <w:t xml:space="preserve"> продукта</w:t>
       </w:r>
-      <w:bookmarkEnd w:id="4"/>
+      <w:bookmarkEnd w:id="5"/>
     </w:p>
     <w:p>
       <w:r>
@@ -1936,11 +2047,11 @@
       <w:pPr>
         <w:pStyle w:val="2"/>
       </w:pPr>
-      <w:bookmarkStart w:id="5" w:name="_Toc114937811"/>
+      <w:bookmarkStart w:id="6" w:name="_Toc115282579"/>
       <w:r>
         <w:t>Функциональность продукта</w:t>
       </w:r>
-      <w:bookmarkEnd w:id="5"/>
+      <w:bookmarkEnd w:id="6"/>
     </w:p>
     <w:p>
       <w:pPr>
@@ -2059,7 +2170,7 @@
                     </pic:cNvPicPr>
                   </pic:nvPicPr>
                   <pic:blipFill>
-                    <a:blip r:embed="rId8">
+                    <a:blip r:embed="rId9">
                       <a:extLst>
                         <a:ext uri="{28A0092B-C50C-407E-A947-70E740481C1C}">
                           <a14:useLocalDpi xmlns:a14="http://schemas.microsoft.com/office/drawing/2010/main" val="0"/>
@@ -2100,11 +2211,11 @@
       <w:pPr>
         <w:pStyle w:val="2"/>
       </w:pPr>
-      <w:bookmarkStart w:id="6" w:name="_Toc114937812"/>
+      <w:bookmarkStart w:id="7" w:name="_Toc115282580"/>
       <w:r>
         <w:t>Характеристика пользователей</w:t>
       </w:r>
-      <w:bookmarkEnd w:id="6"/>
+      <w:bookmarkEnd w:id="7"/>
     </w:p>
     <w:p>
       <w:pPr>
@@ -2234,86 +2345,133 @@
           <w:rFonts w:cs="Times New Roman"/>
           <w:szCs w:val="28"/>
         </w:rPr>
-        <w:t xml:space="preserve">Администратор руководит брокерской фирмой. Он выбирает акции, которые будут доступны обычным пользователям, составляет пакеты акции, приостанавливает торговлю. Руководит ролями. Администратору доступны все возможности модератора. </w:t>
-      </w:r>
-    </w:p>
-    <w:p>
-      <w:r>
-        <w:t xml:space="preserve">В обязанности модератора входит </w:t>
-      </w:r>
-      <w:r>
-        <w:t>провер</w:t>
-      </w:r>
-      <w:r>
-        <w:t>ка</w:t>
-      </w:r>
-      <w:r>
-        <w:t xml:space="preserve"> информаци</w:t>
+        <w:t>Администратор руководит брокерской фирмой. Он выбирает акции, которые будут доступны обычным пользователям, составляет пакеты акци</w:t>
+      </w:r>
+      <w:r>
+        <w:rPr>
+          <w:rFonts w:cs="Times New Roman"/>
+          <w:szCs w:val="28"/>
+        </w:rPr>
+        <w:t>й</w:t>
+      </w:r>
+      <w:r>
+        <w:rPr>
+          <w:rFonts w:cs="Times New Roman"/>
+          <w:szCs w:val="28"/>
+        </w:rPr>
+        <w:t xml:space="preserve">. </w:t>
+      </w:r>
+      <w:r>
+        <w:rPr>
+          <w:rFonts w:cs="Times New Roman"/>
+          <w:szCs w:val="28"/>
+        </w:rPr>
+        <w:t>Он может принимать/отклонять запросы на получение роли другого пользователя</w:t>
+      </w:r>
+      <w:r>
+        <w:rPr>
+          <w:rFonts w:cs="Times New Roman"/>
+          <w:szCs w:val="28"/>
+        </w:rPr>
+        <w:t>.</w:t>
+      </w:r>
+      <w:r>
+        <w:rPr>
+          <w:rFonts w:cs="Times New Roman"/>
+          <w:szCs w:val="28"/>
+        </w:rPr>
+        <w:t xml:space="preserve"> При необходимости выдает или забирает роль без запроса пользователя.</w:t>
+      </w:r>
+      <w:r>
+        <w:rPr>
+          <w:rFonts w:cs="Times New Roman"/>
+          <w:szCs w:val="28"/>
+        </w:rPr>
+        <w:t xml:space="preserve"> Администратору доступны все возможности модератора. </w:t>
+      </w:r>
+    </w:p>
+    <w:p>
+      <w:r>
+        <w:t>В обязанности модератора входит</w:t>
+      </w:r>
+      <w:r>
+        <w:t xml:space="preserve"> </w:t>
+      </w:r>
+      <w:r>
+        <w:t>сле</w:t>
+      </w:r>
+      <w:r>
+        <w:t>жение</w:t>
+      </w:r>
+      <w:r>
+        <w:t xml:space="preserve"> за комментариями</w:t>
+      </w:r>
+      <w:r>
+        <w:t xml:space="preserve">, </w:t>
+      </w:r>
+      <w:r>
+        <w:t>удал</w:t>
+      </w:r>
+      <w:r>
+        <w:t xml:space="preserve">ение </w:t>
+      </w:r>
+      <w:r>
+        <w:t>сообщени</w:t>
+      </w:r>
+      <w:r>
+        <w:t>й</w:t>
+      </w:r>
+      <w:r>
+        <w:t>, которые нарушают правила</w:t>
+      </w:r>
+      <w:r>
+        <w:t>,</w:t>
+      </w:r>
+      <w:r>
+        <w:t xml:space="preserve"> отправка</w:t>
+      </w:r>
+      <w:r>
+        <w:t xml:space="preserve"> </w:t>
+      </w:r>
+      <w:r>
+        <w:t>предупрежд</w:t>
+      </w:r>
+      <w:r>
+        <w:t>ени</w:t>
+      </w:r>
+      <w:r>
+        <w:t>я для</w:t>
+      </w:r>
+      <w:r>
+        <w:t xml:space="preserve"> </w:t>
+      </w:r>
+      <w:r>
+        <w:t>пользователя</w:t>
+      </w:r>
+      <w:r>
+        <w:t xml:space="preserve"> о нарушениях.</w:t>
+      </w:r>
+    </w:p>
+    <w:p>
+      <w:r>
+        <w:t>Аналитик</w:t>
       </w:r>
       <w:r>
         <w:t>и</w:t>
       </w:r>
       <w:r>
-        <w:t>, которую размещают новые пользователи</w:t>
-      </w:r>
-      <w:r>
-        <w:t xml:space="preserve">, </w:t>
-      </w:r>
-      <w:r>
-        <w:t>сле</w:t>
-      </w:r>
-      <w:r>
-        <w:t>жение</w:t>
-      </w:r>
-      <w:r>
-        <w:t xml:space="preserve"> за комментариями</w:t>
-      </w:r>
-      <w:r>
-        <w:t xml:space="preserve">, </w:t>
-      </w:r>
-      <w:r>
-        <w:t>удал</w:t>
-      </w:r>
-      <w:r>
-        <w:t xml:space="preserve">ение </w:t>
-      </w:r>
-      <w:r>
-        <w:t>сообщени</w:t>
-      </w:r>
-      <w:r>
-        <w:t>й</w:t>
-      </w:r>
-      <w:r>
-        <w:t>, которые нарушают правила</w:t>
-      </w:r>
-      <w:r>
-        <w:t xml:space="preserve">, </w:t>
-      </w:r>
-      <w:r>
-        <w:t>предупрежд</w:t>
-      </w:r>
-      <w:r>
-        <w:t>ение</w:t>
-      </w:r>
-      <w:r>
-        <w:t xml:space="preserve"> посетителей о нарушениях.</w:t>
-      </w:r>
-    </w:p>
-    <w:p>
-      <w:r>
-        <w:t>Аналитик</w:t>
-      </w:r>
-      <w:r>
-        <w:t>и</w:t>
-      </w:r>
-      <w:r>
         <w:t xml:space="preserve"> проводят исследования рынка, акций и пакетов акций и выдвигают дальнейшие предположения. Вся информация размещается в открытых и закрытых аналитических статьях.</w:t>
       </w:r>
     </w:p>
     <w:p>
       <w:r>
-        <w:t xml:space="preserve">Обычные пользователи могут торговать, смотреть цену акций, оставлять комментарии, и смотреть открытые статьи. В то время как </w:t>
-      </w:r>
+        <w:t>Обычные пользователи могут торговать, смотреть цену акций, оставлять комментарии, и смотреть открытые статьи.</w:t>
+      </w:r>
+      <w:r>
+        <w:t xml:space="preserve"> </w:t>
+      </w:r>
+    </w:p>
+    <w:p>
       <w:r>
         <w:rPr>
           <w:lang w:val="en-BZ"/>
@@ -2324,29 +2482,56 @@
         <w:t xml:space="preserve"> </w:t>
       </w:r>
       <w:r>
-        <w:t>пользователи имеют доступ ко всем статьям и приоритет в комментариях.</w:t>
+        <w:t>пользователи имеют доступ ко всем статьям</w:t>
+      </w:r>
+      <w:r>
+        <w:t>, закрытым и открытым</w:t>
+      </w:r>
+      <w:r>
+        <w:t xml:space="preserve">. Если </w:t>
+      </w:r>
+      <w:r>
+        <w:rPr>
+          <w:lang w:val="en-BZ"/>
+        </w:rPr>
+        <w:t>VIP</w:t>
+      </w:r>
+      <w:r>
+        <w:t xml:space="preserve"> </w:t>
+      </w:r>
+      <w:r>
+        <w:t xml:space="preserve">оставил комментарий, то </w:t>
+      </w:r>
+      <w:r>
+        <w:t>этот комментарий должен отображаться в начале</w:t>
+      </w:r>
+      <w:r>
+        <w:t xml:space="preserve"> списка</w:t>
+      </w:r>
+      <w:r>
+        <w:t>.</w:t>
       </w:r>
     </w:p>
     <w:p>
       <w:pPr>
         <w:pStyle w:val="1"/>
       </w:pPr>
-      <w:bookmarkStart w:id="7" w:name="_Toc114937813"/>
+      <w:bookmarkStart w:id="8" w:name="_Toc115282581"/>
       <w:r>
         <w:lastRenderedPageBreak/>
         <w:t>Детальные требования</w:t>
       </w:r>
-      <w:bookmarkEnd w:id="7"/>
+      <w:bookmarkEnd w:id="8"/>
     </w:p>
     <w:p>
       <w:pPr>
         <w:pStyle w:val="2"/>
       </w:pPr>
-      <w:bookmarkStart w:id="8" w:name="_Toc114937814"/>
+      <w:bookmarkStart w:id="9" w:name="_Toc115282582"/>
       <w:r>
         <w:t>Функциональные требования</w:t>
       </w:r>
-      <w:bookmarkEnd w:id="8"/>
+      <w:bookmarkEnd w:id="9"/>
     </w:p>
     <w:p>
       <w:r>
@@ -2515,11 +2700,11 @@
       <w:pPr>
         <w:pStyle w:val="2"/>
       </w:pPr>
-      <w:bookmarkStart w:id="9" w:name="_Toc114937815"/>
+      <w:bookmarkStart w:id="10" w:name="_Toc115282583"/>
       <w:r>
         <w:t>Пользовательский интерфейс</w:t>
       </w:r>
-      <w:bookmarkEnd w:id="9"/>
+      <w:bookmarkEnd w:id="10"/>
     </w:p>
     <w:p>
       <w:r>
@@ -2559,24 +2744,89 @@
       </w:r>
     </w:p>
     <w:p>
-      <w:r>
+      <w:pPr>
+        <w:rPr>
+          <w:noProof/>
+        </w:rPr>
+      </w:pPr>
+      <w:r>
+        <w:lastRenderedPageBreak/>
         <w:t>Сбоку от панели работы расположены статьи по соответствующей теме. Также все статьи можно увидеть списком.</w:t>
       </w:r>
+      <w:r>
+        <w:rPr>
+          <w:noProof/>
+        </w:rPr>
+        <w:t xml:space="preserve"> </w:t>
+      </w:r>
+      <w:r>
+        <w:rPr>
+          <w:noProof/>
+        </w:rPr>
+        <w:drawing>
+          <wp:inline distT="0" distB="0" distL="0" distR="0" wp14:anchorId="21D4F0A8" wp14:editId="134DBFF2">
+            <wp:extent cx="5940425" cy="4224020"/>
+            <wp:effectExtent l="0" t="0" r="3175" b="5080"/>
+            <wp:docPr id="1" name="Рисунок 1"/>
+            <wp:cNvGraphicFramePr>
+              <a:graphicFrameLocks xmlns:a="http://schemas.openxmlformats.org/drawingml/2006/main" noChangeAspect="1"/>
+            </wp:cNvGraphicFramePr>
+            <a:graphic xmlns:a="http://schemas.openxmlformats.org/drawingml/2006/main">
+              <a:graphicData uri="http://schemas.openxmlformats.org/drawingml/2006/picture">
+                <pic:pic xmlns:pic="http://schemas.openxmlformats.org/drawingml/2006/picture">
+                  <pic:nvPicPr>
+                    <pic:cNvPr id="1" name=""/>
+                    <pic:cNvPicPr/>
+                  </pic:nvPicPr>
+                  <pic:blipFill>
+                    <a:blip r:embed="rId10"/>
+                    <a:stretch>
+                      <a:fillRect/>
+                    </a:stretch>
+                  </pic:blipFill>
+                  <pic:spPr>
+                    <a:xfrm>
+                      <a:off x="0" y="0"/>
+                      <a:ext cx="5940425" cy="4224020"/>
+                    </a:xfrm>
+                    <a:prstGeom prst="rect">
+                      <a:avLst/>
+                    </a:prstGeom>
+                  </pic:spPr>
+                </pic:pic>
+              </a:graphicData>
+            </a:graphic>
+          </wp:inline>
+        </w:drawing>
+      </w:r>
+    </w:p>
+    <w:p>
+      <w:r>
+        <w:rPr>
+          <w:noProof/>
+        </w:rPr>
+        <w:t>Рисунок 2. Макет панели для работы.</w:t>
+      </w:r>
     </w:p>
     <w:p>
       <w:pPr>
         <w:pStyle w:val="2"/>
       </w:pPr>
-      <w:bookmarkStart w:id="10" w:name="_Toc114937816"/>
-      <w:r>
-        <w:lastRenderedPageBreak/>
+      <w:bookmarkStart w:id="11" w:name="_Toc115282584"/>
+      <w:r>
         <w:t>Программный интерфейс</w:t>
       </w:r>
-      <w:bookmarkEnd w:id="10"/>
-    </w:p>
-    <w:p>
-      <w:r>
-        <w:t xml:space="preserve">Должно быть разработано веб-приложение. Оно представляет собой сервер который работает на определенном </w:t>
+      <w:bookmarkEnd w:id="11"/>
+    </w:p>
+    <w:p>
+      <w:r>
+        <w:t>Должно быть разработано веб-приложение. Оно представляет собой сервер</w:t>
+      </w:r>
+      <w:r>
+        <w:t>,</w:t>
+      </w:r>
+      <w:r>
+        <w:t xml:space="preserve"> который работает на определенном </w:t>
       </w:r>
       <w:r>
         <w:rPr>
@@ -2619,11 +2869,11 @@
       <w:pPr>
         <w:pStyle w:val="2"/>
       </w:pPr>
-      <w:bookmarkStart w:id="11" w:name="_Toc114937817"/>
+      <w:bookmarkStart w:id="12" w:name="_Toc115282585"/>
       <w:r>
         <w:t>Нефункциональные требования</w:t>
       </w:r>
-      <w:bookmarkEnd w:id="11"/>
+      <w:bookmarkEnd w:id="12"/>
     </w:p>
     <w:p>
       <w:r>
@@ -2633,17 +2883,11 @@
         <w:t xml:space="preserve"> </w:t>
       </w:r>
       <w:r>
-        <w:t>Неправильные пути</w:t>
-      </w:r>
-      <w:r>
-        <w:t xml:space="preserve"> на сайт</w:t>
-      </w:r>
-      <w:r>
-        <w:t xml:space="preserve"> должны обрабатываться и выдавать сообщение об ошибке.</w:t>
+        <w:t>Неправильные пути на сайт должны обрабатываться и выдавать сообщение об ошибке.</w:t>
       </w:r>
     </w:p>
     <w:sectPr>
-      <w:footerReference w:type="default" r:id="rId9"/>
+      <w:footerReference w:type="default" r:id="rId11"/>
       <w:pgSz w:w="11906" w:h="16838"/>
       <w:pgMar w:top="1134" w:right="850" w:bottom="1134" w:left="1701" w:header="708" w:footer="708" w:gutter="0"/>
       <w:cols w:space="708"/>
@@ -4547,6 +4791,30 @@
       <w:u w:val="single"/>
     </w:rPr>
   </w:style>
+  <w:style w:type="character" w:styleId="af">
+    <w:name w:val="Unresolved Mention"/>
+    <w:basedOn w:val="a0"/>
+    <w:uiPriority w:val="99"/>
+    <w:semiHidden/>
+    <w:unhideWhenUsed/>
+    <w:rsid w:val="00CF386D"/>
+    <w:rPr>
+      <w:color w:val="605E5C"/>
+      <w:shd w:val="clear" w:color="auto" w:fill="E1DFDD"/>
+    </w:rPr>
+  </w:style>
+  <w:style w:type="character" w:styleId="af0">
+    <w:name w:val="FollowedHyperlink"/>
+    <w:basedOn w:val="a0"/>
+    <w:uiPriority w:val="99"/>
+    <w:semiHidden/>
+    <w:unhideWhenUsed/>
+    <w:rsid w:val="00CF386D"/>
+    <w:rPr>
+      <w:color w:val="954F72" w:themeColor="followedHyperlink"/>
+      <w:u w:val="single"/>
+    </w:rPr>
+  </w:style>
 </w:styles>
 </file>
 
